--- a/Report Storage/ECON4200 Final Report v1.docx
+++ b/Report Storage/ECON4200 Final Report v1.docx
@@ -1538,14 +1538,12 @@
         </w:rPr>
         <w:t xml:space="preserve">. This rate reduction was part of the Fed's strategy to stimulate economic activity and provide liquidity to the financial system. The goal was to make borrowing cheaper for banks, businesses, and consumers to encourage spending, investment, and lending. Together with various monetary policies such as buying back government securities, the market responded by purchasing large-scale </w:t>
       </w:r>
-      <w:proofErr w:type="gramStart"/>
-      <w:r>
-        <w:rPr>
-          <w:rFonts w:ascii="Times New Roman" w:hAnsi="Times New Roman" w:cs="Times New Roman"/>
-        </w:rPr>
-        <w:t>asset</w:t>
-      </w:r>
-      <w:proofErr w:type="gramEnd"/>
+      <w:r>
+        <w:rPr>
+          <w:rFonts w:ascii="Times New Roman" w:hAnsi="Times New Roman" w:cs="Times New Roman"/>
+        </w:rPr>
+        <w:t>assets</w:t>
+      </w:r>
       <w:r>
         <w:rPr>
           <w:rFonts w:ascii="Times New Roman" w:hAnsi="Times New Roman" w:cs="Times New Roman"/>
@@ -5785,14 +5783,12 @@
         </w:rPr>
         <w:t xml:space="preserve"> However, the raise of FFR doesn’t necessarily provide evidence for the change of long-term yield. It can be concluded that this kind of situation could flatten the yield curve as the short side </w:t>
       </w:r>
-      <w:proofErr w:type="gramStart"/>
-      <w:r>
-        <w:rPr>
-          <w:rFonts w:ascii="Times New Roman" w:hAnsi="Times New Roman" w:cs="Times New Roman"/>
-        </w:rPr>
-        <w:t>increase</w:t>
-      </w:r>
-      <w:proofErr w:type="gramEnd"/>
+      <w:r>
+        <w:rPr>
+          <w:rFonts w:ascii="Times New Roman" w:hAnsi="Times New Roman" w:cs="Times New Roman"/>
+        </w:rPr>
+        <w:t>increases</w:t>
+      </w:r>
       <w:r>
         <w:rPr>
           <w:rFonts w:ascii="Times New Roman" w:hAnsi="Times New Roman" w:cs="Times New Roman"/>
@@ -10789,6 +10785,238 @@
     </w:p>
     <w:p>
       <w:pPr>
+        <w:rPr>
+          <w:rFonts w:ascii="Times New Roman" w:hAnsi="Times New Roman" w:cs="Times New Roman"/>
+        </w:rPr>
+      </w:pPr>
+      <w:r>
+        <w:rPr>
+          <w:rFonts w:ascii="Times New Roman" w:hAnsi="Times New Roman" w:cs="Times New Roman"/>
+        </w:rPr>
+        <w:t>I</w:t>
+      </w:r>
+      <w:r>
+        <w:rPr>
+          <w:rFonts w:ascii="Times New Roman" w:hAnsi="Times New Roman" w:cs="Times New Roman"/>
+        </w:rPr>
+        <w:t>t is essential to confirm all the data matching in this study, as the aim is to provide a practical forecasting model that can be directly used in real situations. After obtaining the dataset, this study r</w:t>
+      </w:r>
+      <w:r>
+        <w:rPr>
+          <w:rFonts w:ascii="Times New Roman" w:hAnsi="Times New Roman" w:cs="Times New Roman"/>
+        </w:rPr>
+        <w:t>earrange</w:t>
+      </w:r>
+      <w:r>
+        <w:rPr>
+          <w:rFonts w:ascii="Times New Roman" w:hAnsi="Times New Roman" w:cs="Times New Roman"/>
+        </w:rPr>
+        <w:t>d</w:t>
+      </w:r>
+      <w:r>
+        <w:rPr>
+          <w:rFonts w:ascii="Times New Roman" w:hAnsi="Times New Roman" w:cs="Times New Roman"/>
+        </w:rPr>
+        <w:t xml:space="preserve"> </w:t>
+      </w:r>
+      <w:r>
+        <w:rPr>
+          <w:rFonts w:ascii="Times New Roman" w:hAnsi="Times New Roman" w:cs="Times New Roman"/>
+        </w:rPr>
+        <w:t xml:space="preserve">the </w:t>
+      </w:r>
+      <w:r>
+        <w:rPr>
+          <w:rFonts w:ascii="Times New Roman" w:hAnsi="Times New Roman" w:cs="Times New Roman"/>
+        </w:rPr>
+        <w:t>time index of FFR to be the start of next month, which represents the FFR of the end of last quarter</w:t>
+      </w:r>
+      <w:r>
+        <w:rPr>
+          <w:rFonts w:ascii="Times New Roman" w:hAnsi="Times New Roman" w:cs="Times New Roman"/>
+        </w:rPr>
+        <w:t xml:space="preserve">, as required by Python that the index of explanatory variables and response variables </w:t>
+      </w:r>
+      <w:r>
+        <w:rPr>
+          <w:rFonts w:ascii="Times New Roman" w:hAnsi="Times New Roman" w:cs="Times New Roman"/>
+        </w:rPr>
+        <w:lastRenderedPageBreak/>
+        <w:t>are required to be matched</w:t>
+      </w:r>
+      <w:r>
+        <w:rPr>
+          <w:rFonts w:ascii="Times New Roman" w:hAnsi="Times New Roman" w:cs="Times New Roman"/>
+        </w:rPr>
+        <w:t>.</w:t>
+      </w:r>
+      <w:r>
+        <w:rPr>
+          <w:rFonts w:ascii="Times New Roman" w:hAnsi="Times New Roman" w:cs="Times New Roman"/>
+        </w:rPr>
+        <w:t xml:space="preserve"> For instance:</w:t>
+      </w:r>
+    </w:p>
+    <w:p>
+      <w:pPr>
+        <w:pStyle w:val="ListParagraph"/>
+        <w:numPr>
+          <w:ilvl w:val="0"/>
+          <w:numId w:val="14"/>
+        </w:numPr>
+        <w:rPr>
+          <w:rFonts w:ascii="Times New Roman" w:hAnsi="Times New Roman" w:cs="Times New Roman"/>
+        </w:rPr>
+      </w:pPr>
+      <w:proofErr w:type="spellStart"/>
+      <w:r>
+        <w:rPr>
+          <w:rFonts w:ascii="Times New Roman" w:hAnsi="Times New Roman" w:cs="Times New Roman"/>
+        </w:rPr>
+        <w:t>Macro_df</w:t>
+      </w:r>
+      <w:proofErr w:type="spellEnd"/>
+      <w:r>
+        <w:rPr>
+          <w:rFonts w:ascii="Times New Roman" w:hAnsi="Times New Roman" w:cs="Times New Roman"/>
+        </w:rPr>
+        <w:t xml:space="preserve"> data</w:t>
+      </w:r>
+      <w:r>
+        <w:rPr>
+          <w:rFonts w:ascii="Times New Roman" w:hAnsi="Times New Roman" w:cs="Times New Roman"/>
+        </w:rPr>
+        <w:t xml:space="preserve"> (Macro information dataset contains both the original macro variables and the generated macro variables)</w:t>
+      </w:r>
+      <w:r>
+        <w:rPr>
+          <w:rFonts w:ascii="Times New Roman" w:hAnsi="Times New Roman" w:cs="Times New Roman"/>
+        </w:rPr>
+        <w:t>: 2023-04-01 represents the Macro data for Quarter 2.</w:t>
+      </w:r>
+    </w:p>
+    <w:p>
+      <w:pPr>
+        <w:pStyle w:val="ListParagraph"/>
+        <w:numPr>
+          <w:ilvl w:val="0"/>
+          <w:numId w:val="14"/>
+        </w:numPr>
+        <w:rPr>
+          <w:rFonts w:ascii="Times New Roman" w:hAnsi="Times New Roman" w:cs="Times New Roman"/>
+        </w:rPr>
+      </w:pPr>
+      <w:proofErr w:type="spellStart"/>
+      <w:r>
+        <w:rPr>
+          <w:rFonts w:ascii="Times New Roman" w:hAnsi="Times New Roman" w:cs="Times New Roman"/>
+        </w:rPr>
+        <w:t>FFR_df</w:t>
+      </w:r>
+      <w:proofErr w:type="spellEnd"/>
+      <w:r>
+        <w:rPr>
+          <w:rFonts w:ascii="Times New Roman" w:hAnsi="Times New Roman" w:cs="Times New Roman"/>
+        </w:rPr>
+        <w:t xml:space="preserve"> data</w:t>
+      </w:r>
+      <w:r>
+        <w:rPr>
+          <w:rFonts w:ascii="Times New Roman" w:hAnsi="Times New Roman" w:cs="Times New Roman"/>
+        </w:rPr>
+        <w:t xml:space="preserve"> (FFR Dataset)</w:t>
+      </w:r>
+      <w:r>
+        <w:rPr>
+          <w:rFonts w:ascii="Times New Roman" w:hAnsi="Times New Roman" w:cs="Times New Roman"/>
+        </w:rPr>
+        <w:t>: 2023-10-01 represents the FFR for Quarter 3.</w:t>
+      </w:r>
+      <w:r>
+        <w:rPr>
+          <w:rFonts w:ascii="Times New Roman" w:hAnsi="Times New Roman" w:cs="Times New Roman"/>
+        </w:rPr>
+        <w:t xml:space="preserve"> </w:t>
+      </w:r>
+    </w:p>
+    <w:p>
+      <w:pPr>
+        <w:pStyle w:val="ListParagraph"/>
+        <w:numPr>
+          <w:ilvl w:val="0"/>
+          <w:numId w:val="14"/>
+        </w:numPr>
+        <w:rPr>
+          <w:rFonts w:ascii="Times New Roman" w:hAnsi="Times New Roman" w:cs="Times New Roman"/>
+        </w:rPr>
+      </w:pPr>
+      <w:r>
+        <w:rPr>
+          <w:rFonts w:ascii="Times New Roman" w:hAnsi="Times New Roman" w:cs="Times New Roman"/>
+        </w:rPr>
+        <w:t>Actual FFR release: Q2 on 2023-06-30, Q3 on 2023-09-30</w:t>
+      </w:r>
+      <w:r>
+        <w:rPr>
+          <w:rFonts w:ascii="Times New Roman" w:hAnsi="Times New Roman" w:cs="Times New Roman"/>
+        </w:rPr>
+        <w:t>.</w:t>
+      </w:r>
+    </w:p>
+    <w:p>
+      <w:pPr>
+        <w:rPr>
+          <w:rFonts w:ascii="Times New Roman" w:hAnsi="Times New Roman" w:cs="Times New Roman"/>
+        </w:rPr>
+      </w:pPr>
+      <w:r>
+        <w:rPr>
+          <w:rFonts w:ascii="Times New Roman" w:hAnsi="Times New Roman" w:cs="Times New Roman"/>
+        </w:rPr>
+        <w:t xml:space="preserve">Hence the model </w:t>
+      </w:r>
+      <w:r>
+        <w:rPr>
+          <w:rFonts w:ascii="Times New Roman" w:hAnsi="Times New Roman" w:cs="Times New Roman"/>
+        </w:rPr>
+        <w:t xml:space="preserve">only </w:t>
+      </w:r>
+      <w:r>
+        <w:rPr>
+          <w:rFonts w:ascii="Times New Roman" w:hAnsi="Times New Roman" w:cs="Times New Roman"/>
+        </w:rPr>
+        <w:t>includes</w:t>
+      </w:r>
+      <w:r>
+        <w:rPr>
+          <w:rFonts w:ascii="Times New Roman" w:hAnsi="Times New Roman" w:cs="Times New Roman"/>
+        </w:rPr>
+        <w:t xml:space="preserve"> </w:t>
+      </w:r>
+      <w:proofErr w:type="spellStart"/>
+      <w:r>
+        <w:rPr>
+          <w:rFonts w:ascii="Times New Roman" w:hAnsi="Times New Roman" w:cs="Times New Roman"/>
+        </w:rPr>
+        <w:t>Macro_df</w:t>
+      </w:r>
+      <w:proofErr w:type="spellEnd"/>
+      <w:r>
+        <w:rPr>
+          <w:rFonts w:ascii="Times New Roman" w:hAnsi="Times New Roman" w:cs="Times New Roman"/>
+        </w:rPr>
+        <w:t xml:space="preserve"> data of 2023-04-01 and the information of treasury yields from 2023-06-30 to 2023-09-29 to do the modeling.</w:t>
+      </w:r>
+    </w:p>
+    <w:p>
+      <w:pPr>
+        <w:rPr>
+          <w:rFonts w:ascii="Times New Roman" w:hAnsi="Times New Roman" w:cs="Times New Roman"/>
+        </w:rPr>
+      </w:pPr>
+    </w:p>
+    <w:p>
+      <w:pPr>
         <w:pStyle w:val="ListParagraph"/>
         <w:numPr>
           <w:ilvl w:val="0"/>
@@ -11490,6 +11718,7 @@
           <w:rFonts w:ascii="Times New Roman" w:hAnsi="Times New Roman" w:cs="Times New Roman"/>
           <w:noProof/>
         </w:rPr>
+        <w:lastRenderedPageBreak/>
         <w:drawing>
           <wp:inline distT="0" distB="0" distL="0" distR="0" wp14:anchorId="4485C432" wp14:editId="72574D52">
             <wp:extent cx="5010715" cy="2346960"/>
@@ -11660,10 +11889,20 @@
       <w:pPr>
         <w:rPr>
           <w:rFonts w:ascii="Times New Roman" w:hAnsi="Times New Roman" w:cs="Times New Roman"/>
-          <w:b/>
-          <w:bCs/>
-        </w:rPr>
-      </w:pPr>
+        </w:rPr>
+      </w:pPr>
+      <w:r>
+        <w:rPr>
+          <w:rFonts w:ascii="Times New Roman" w:hAnsi="Times New Roman" w:cs="Times New Roman" w:hint="eastAsia"/>
+        </w:rPr>
+        <w:t>After</w:t>
+      </w:r>
+      <w:r>
+        <w:rPr>
+          <w:rFonts w:ascii="Times New Roman" w:hAnsi="Times New Roman" w:cs="Times New Roman"/>
+        </w:rPr>
+        <w:t xml:space="preserve"> </w:t>
+      </w:r>
     </w:p>
     <w:p>
       <w:pPr>
@@ -11697,7 +11936,6 @@
           <w:b/>
           <w:bCs/>
         </w:rPr>
-        <w:lastRenderedPageBreak/>
         <w:t>R</w:t>
       </w:r>
       <w:r>
@@ -11790,7 +12028,14 @@
         <w:rPr>
           <w:rFonts w:ascii="Times New Roman" w:hAnsi="Times New Roman" w:cs="Times New Roman"/>
         </w:rPr>
-        <w:t xml:space="preserve">The research offers a significant alternative for general investors who are attempting to understand the complexities of financial markets. As a result, investors have greater access to information sources and have a deeper comprehension of both upcoming interest rate adjustments and broader economic trends. The adaptable nature of the financial markets is caught by the dynamic and responsive aspects of the model, which enable investors to make well-informed decisions in response to shifting economic conditions. </w:t>
+        <w:t xml:space="preserve">The research offers a significant alternative for general investors who are attempting to understand the complexities of financial markets. As a result, investors have greater access to information sources and have a deeper comprehension of both upcoming interest rate adjustments and broader economic trends. The adaptable nature of the financial markets is caught by the dynamic and </w:t>
+      </w:r>
+      <w:r>
+        <w:rPr>
+          <w:rFonts w:ascii="Times New Roman" w:hAnsi="Times New Roman" w:cs="Times New Roman"/>
+        </w:rPr>
+        <w:lastRenderedPageBreak/>
+        <w:t xml:space="preserve">responsive aspects of the model, which enable investors to make well-informed decisions in response to shifting economic conditions. </w:t>
       </w:r>
     </w:p>
     <w:p>
@@ -11931,14 +12176,7 @@
         <w:rPr>
           <w:rFonts w:ascii="Times New Roman" w:hAnsi="Times New Roman" w:cs="Times New Roman"/>
         </w:rPr>
-        <w:t xml:space="preserve">he </w:t>
-      </w:r>
-      <w:r>
-        <w:rPr>
-          <w:rFonts w:ascii="Times New Roman" w:hAnsi="Times New Roman" w:cs="Times New Roman"/>
-        </w:rPr>
-        <w:lastRenderedPageBreak/>
-        <w:t xml:space="preserve">updated GDP estimates are then made available on a regular basis in subsequent phases, such as preliminary and final estimates for particular quarters or years. Furthermore, to reassess GDP data for a number of years, periodic historical revisions are carried out to </w:t>
+        <w:t xml:space="preserve">he updated GDP estimates are then made available on a regular basis in subsequent phases, such as preliminary and final estimates for particular quarters or years. Furthermore, to reassess GDP data for a number of years, periodic historical revisions are carried out to </w:t>
       </w:r>
       <w:r>
         <w:rPr>
@@ -12615,6 +12853,32 @@
 
 <file path=word/numbering.xml><?xml version="1.0" encoding="utf-8"?>
 <w:numbering xmlns:wpc="http://schemas.microsoft.com/office/word/2010/wordprocessingCanvas" xmlns:cx="http://schemas.microsoft.com/office/drawing/2014/chartex" xmlns:cx1="http://schemas.microsoft.com/office/drawing/2015/9/8/chartex" xmlns:cx2="http://schemas.microsoft.com/office/drawing/2015/10/21/chartex" xmlns:cx3="http://schemas.microsoft.com/office/drawing/2016/5/9/chartex" xmlns:cx4="http://schemas.microsoft.com/office/drawing/2016/5/10/chartex" xmlns:cx5="http://schemas.microsoft.com/office/drawing/2016/5/11/chartex" xmlns:cx6="http://schemas.microsoft.com/office/drawing/2016/5/12/chartex" xmlns:cx7="http://schemas.microsoft.com/office/drawing/2016/5/13/chartex" xmlns:cx8="http://schemas.microsoft.com/office/drawing/2016/5/14/chartex" xmlns:mc="http://schemas.openxmlformats.org/markup-compatibility/2006" xmlns:aink="http://schemas.microsoft.com/office/drawing/2016/ink" xmlns:am3d="http://schemas.microsoft.com/office/drawing/2017/model3d" xmlns:o="urn:schemas-microsoft-com:office:office" xmlns:oel="http://schemas.microsoft.com/office/2019/extlst" xmlns:r="http://schemas.openxmlformats.org/officeDocument/2006/relationships" xmlns:m="http://schemas.openxmlformats.org/officeDocument/2006/math" xmlns:v="urn:schemas-microsoft-com:vml" xmlns:wp14="http://schemas.microsoft.com/office/word/2010/wordprocessingDrawing" xmlns:wp="http://schemas.openxmlformats.org/drawingml/2006/wordprocessingDrawing" xmlns:w10="urn:schemas-microsoft-com:office:word" xmlns:w="http://schemas.openxmlformats.org/wordprocessingml/2006/main" xmlns:w14="http://schemas.microsoft.com/office/word/2010/wordml" xmlns:w15="http://schemas.microsoft.com/office/word/2012/wordml" xmlns:w16cex="http://schemas.microsoft.com/office/word/2018/wordml/cex" xmlns:w16cid="http://schemas.microsoft.com/office/word/2016/wordml/cid" xmlns:w16="http://schemas.microsoft.com/office/word/2018/wordml" xmlns:w16sdtdh="http://schemas.microsoft.com/office/word/2020/wordml/sdtdatahash" xmlns:w16se="http://schemas.microsoft.com/office/word/2015/wordml/symex" xmlns:wpg="http://schemas.microsoft.com/office/word/2010/wordprocessingGroup" xmlns:wpi="http://schemas.microsoft.com/office/word/2010/wordprocessingInk" xmlns:wne="http://schemas.microsoft.com/office/word/2006/wordml" xmlns:wps="http://schemas.microsoft.com/office/word/2010/wordprocessingShape" mc:Ignorable="w14 w15 w16se w16cid w16 w16cex w16sdtdh wp14">
+  <w:numPicBullet w:numPicBulletId="0">
+    <w:pict>
+      <v:shapetype id="_x0000_t75" coordsize="21600,21600" o:spt="75" o:preferrelative="t" path="m@4@5l@4@11@9@11@9@5xe" filled="f" stroked="f">
+        <v:stroke joinstyle="miter"/>
+        <v:formulas>
+          <v:f eqn="if lineDrawn pixelLineWidth 0"/>
+          <v:f eqn="sum @0 1 0"/>
+          <v:f eqn="sum 0 0 @1"/>
+          <v:f eqn="prod @2 1 2"/>
+          <v:f eqn="prod @3 21600 pixelWidth"/>
+          <v:f eqn="prod @3 21600 pixelHeight"/>
+          <v:f eqn="sum @0 0 1"/>
+          <v:f eqn="prod @6 1 2"/>
+          <v:f eqn="prod @7 21600 pixelWidth"/>
+          <v:f eqn="sum @8 21600 0"/>
+          <v:f eqn="prod @7 21600 pixelHeight"/>
+          <v:f eqn="sum @10 21600 0"/>
+        </v:formulas>
+        <v:path o:extrusionok="f" gradientshapeok="t" o:connecttype="rect"/>
+        <o:lock v:ext="edit" aspectratio="t"/>
+      </v:shapetype>
+      <v:shape id="_x0000_i1046" type="#_x0000_t75" style="width:11.5pt;height:11.5pt" o:bullet="t">
+        <v:imagedata r:id="rId1" o:title="msoD9B1"/>
+      </v:shape>
+    </w:pict>
+  </w:numPicBullet>
   <w:abstractNum w:abstractNumId="0" w15:restartNumberingAfterBreak="0">
     <w:nsid w:val="00E6131A"/>
     <w:multiLevelType w:val="hybridMultilevel"/>
@@ -13729,6 +13993,120 @@
     </w:lvl>
   </w:abstractNum>
   <w:abstractNum w:abstractNumId="12" w15:restartNumberingAfterBreak="0">
+    <w:nsid w:val="7870315C"/>
+    <w:multiLevelType w:val="hybridMultilevel"/>
+    <w:tmpl w:val="B6A693B8"/>
+    <w:lvl w:ilvl="0" w:tplc="04090007">
+      <w:start w:val="1"/>
+      <w:numFmt w:val="bullet"/>
+      <w:lvlText w:val=""/>
+      <w:lvlPicBulletId w:val="0"/>
+      <w:lvlJc w:val="left"/>
+      <w:pPr>
+        <w:ind w:left="720" w:hanging="360"/>
+      </w:pPr>
+      <w:rPr>
+        <w:rFonts w:ascii="Wingdings" w:hAnsi="Wingdings" w:hint="default"/>
+      </w:rPr>
+    </w:lvl>
+    <w:lvl w:ilvl="1" w:tplc="04090003" w:tentative="1">
+      <w:start w:val="1"/>
+      <w:numFmt w:val="bullet"/>
+      <w:lvlText w:val="o"/>
+      <w:lvlJc w:val="left"/>
+      <w:pPr>
+        <w:ind w:left="1440" w:hanging="360"/>
+      </w:pPr>
+      <w:rPr>
+        <w:rFonts w:ascii="Courier New" w:hAnsi="Courier New" w:cs="Courier New" w:hint="default"/>
+      </w:rPr>
+    </w:lvl>
+    <w:lvl w:ilvl="2" w:tplc="04090005" w:tentative="1">
+      <w:start w:val="1"/>
+      <w:numFmt w:val="bullet"/>
+      <w:lvlText w:val=""/>
+      <w:lvlJc w:val="left"/>
+      <w:pPr>
+        <w:ind w:left="2160" w:hanging="360"/>
+      </w:pPr>
+      <w:rPr>
+        <w:rFonts w:ascii="Wingdings" w:hAnsi="Wingdings" w:hint="default"/>
+      </w:rPr>
+    </w:lvl>
+    <w:lvl w:ilvl="3" w:tplc="04090001" w:tentative="1">
+      <w:start w:val="1"/>
+      <w:numFmt w:val="bullet"/>
+      <w:lvlText w:val=""/>
+      <w:lvlJc w:val="left"/>
+      <w:pPr>
+        <w:ind w:left="2880" w:hanging="360"/>
+      </w:pPr>
+      <w:rPr>
+        <w:rFonts w:ascii="Symbol" w:hAnsi="Symbol" w:hint="default"/>
+      </w:rPr>
+    </w:lvl>
+    <w:lvl w:ilvl="4" w:tplc="04090003" w:tentative="1">
+      <w:start w:val="1"/>
+      <w:numFmt w:val="bullet"/>
+      <w:lvlText w:val="o"/>
+      <w:lvlJc w:val="left"/>
+      <w:pPr>
+        <w:ind w:left="3600" w:hanging="360"/>
+      </w:pPr>
+      <w:rPr>
+        <w:rFonts w:ascii="Courier New" w:hAnsi="Courier New" w:cs="Courier New" w:hint="default"/>
+      </w:rPr>
+    </w:lvl>
+    <w:lvl w:ilvl="5" w:tplc="04090005" w:tentative="1">
+      <w:start w:val="1"/>
+      <w:numFmt w:val="bullet"/>
+      <w:lvlText w:val=""/>
+      <w:lvlJc w:val="left"/>
+      <w:pPr>
+        <w:ind w:left="4320" w:hanging="360"/>
+      </w:pPr>
+      <w:rPr>
+        <w:rFonts w:ascii="Wingdings" w:hAnsi="Wingdings" w:hint="default"/>
+      </w:rPr>
+    </w:lvl>
+    <w:lvl w:ilvl="6" w:tplc="04090001" w:tentative="1">
+      <w:start w:val="1"/>
+      <w:numFmt w:val="bullet"/>
+      <w:lvlText w:val=""/>
+      <w:lvlJc w:val="left"/>
+      <w:pPr>
+        <w:ind w:left="5040" w:hanging="360"/>
+      </w:pPr>
+      <w:rPr>
+        <w:rFonts w:ascii="Symbol" w:hAnsi="Symbol" w:hint="default"/>
+      </w:rPr>
+    </w:lvl>
+    <w:lvl w:ilvl="7" w:tplc="04090003" w:tentative="1">
+      <w:start w:val="1"/>
+      <w:numFmt w:val="bullet"/>
+      <w:lvlText w:val="o"/>
+      <w:lvlJc w:val="left"/>
+      <w:pPr>
+        <w:ind w:left="5760" w:hanging="360"/>
+      </w:pPr>
+      <w:rPr>
+        <w:rFonts w:ascii="Courier New" w:hAnsi="Courier New" w:cs="Courier New" w:hint="default"/>
+      </w:rPr>
+    </w:lvl>
+    <w:lvl w:ilvl="8" w:tplc="04090005" w:tentative="1">
+      <w:start w:val="1"/>
+      <w:numFmt w:val="bullet"/>
+      <w:lvlText w:val=""/>
+      <w:lvlJc w:val="left"/>
+      <w:pPr>
+        <w:ind w:left="6480" w:hanging="360"/>
+      </w:pPr>
+      <w:rPr>
+        <w:rFonts w:ascii="Wingdings" w:hAnsi="Wingdings" w:hint="default"/>
+      </w:rPr>
+    </w:lvl>
+  </w:abstractNum>
+  <w:abstractNum w:abstractNumId="13" w15:restartNumberingAfterBreak="0">
     <w:nsid w:val="7E124831"/>
     <w:multiLevelType w:val="hybridMultilevel"/>
     <w:tmpl w:val="F250A362"/>
@@ -13824,7 +14202,7 @@
     <w:abstractNumId w:val="9"/>
   </w:num>
   <w:num w:numId="3" w16cid:durableId="1116025425">
-    <w:abstractNumId w:val="12"/>
+    <w:abstractNumId w:val="13"/>
   </w:num>
   <w:num w:numId="4" w16cid:durableId="2060934440">
     <w:abstractNumId w:val="8"/>
@@ -13855,6 +14233,9 @@
   </w:num>
   <w:num w:numId="13" w16cid:durableId="1803228944">
     <w:abstractNumId w:val="10"/>
+  </w:num>
+  <w:num w:numId="14" w16cid:durableId="140729706">
+    <w:abstractNumId w:val="12"/>
   </w:num>
 </w:numbering>
 </file>
